--- a/papers/หน่วยที่ 5.docx
+++ b/papers/หน่วยที่ 5.docx
@@ -47,7 +47,7 @@
                 <w:szCs w:val="32"/>
               </w:rPr>
               <w:drawing>
-                <wp:inline distT="0" distB="0" distL="0" distR="0" wp14:anchorId="77756806" wp14:editId="6E249C79">
+                <wp:inline distT="0" distB="0" distL="0" distR="0" wp14:anchorId="52C8C1B8" wp14:editId="7ABC82DC">
                   <wp:extent cx="715645" cy="723900"/>
                   <wp:effectExtent l="0" t="0" r="8255" b="0"/>
                   <wp:docPr id="7" name="รูปภาพ 7"/>
@@ -234,7 +234,18 @@
                 <w:szCs w:val="32"/>
                 <w:cs/>
               </w:rPr>
-              <w:t>คำสั่งกำหนดเงื่อนไข</w:t>
+              <w:t>การ</w:t>
+            </w:r>
+            <w:r>
+              <w:rPr>
+                <w:rFonts w:ascii="TH SarabunPSK" w:hAnsi="TH SarabunPSK" w:cs="TH SarabunPSK" w:hint="cs"/>
+                <w:b/>
+                <w:bCs/>
+                <w:sz w:val="32"/>
+                <w:szCs w:val="32"/>
+                <w:cs/>
+              </w:rPr>
+              <w:t>กำหนดเงื่อนไข</w:t>
             </w:r>
             <w:r>
               <w:rPr>
@@ -1585,7 +1596,7 @@
             <w:pPr>
               <w:ind w:left="1440"/>
               <w:rPr>
-                <w:rFonts w:ascii="TH SarabunPSK" w:hAnsi="TH SarabunPSK" w:cs="TH SarabunPSK" w:hint="cs"/>
+                <w:rFonts w:ascii="TH SarabunPSK" w:hAnsi="TH SarabunPSK" w:cs="TH SarabunPSK"/>
                 <w:sz w:val="32"/>
                 <w:szCs w:val="32"/>
               </w:rPr>
@@ -1638,7 +1649,7 @@
               </w:rPr>
               <w:lastRenderedPageBreak/>
               <w:drawing>
-                <wp:inline distT="0" distB="0" distL="0" distR="0" wp14:anchorId="38EFF7A4" wp14:editId="68FC24D2">
+                <wp:inline distT="0" distB="0" distL="0" distR="0" wp14:anchorId="2CF53C04" wp14:editId="570C364D">
                   <wp:extent cx="715645" cy="723900"/>
                   <wp:effectExtent l="0" t="0" r="8255" b="0"/>
                   <wp:docPr id="1" name="รูปภาพ 1"/>
@@ -1825,7 +1836,7 @@
                 <w:szCs w:val="32"/>
                 <w:cs/>
               </w:rPr>
-              <w:t>คำสั่งกำหนดเงื่อนไข</w:t>
+              <w:t>การกำหนดเงื่อนไข</w:t>
             </w:r>
             <w:r>
               <w:rPr>
@@ -2702,7 +2713,7 @@
             <w:pPr>
               <w:ind w:left="1440"/>
               <w:rPr>
-                <w:rFonts w:ascii="TH SarabunPSK" w:hAnsi="TH SarabunPSK" w:cs="TH SarabunPSK" w:hint="cs"/>
+                <w:rFonts w:ascii="TH SarabunPSK" w:hAnsi="TH SarabunPSK" w:cs="TH SarabunPSK"/>
                 <w:sz w:val="32"/>
                 <w:szCs w:val="32"/>
               </w:rPr>
@@ -2731,17 +2742,17 @@
             <w:pPr>
               <w:ind w:left="720"/>
               <w:rPr>
-                <w:rFonts w:ascii="TH SarabunPSK" w:hAnsi="TH SarabunPSK" w:cs="TH SarabunPSK" w:hint="cs"/>
-                <w:sz w:val="32"/>
-                <w:szCs w:val="32"/>
-              </w:rPr>
-            </w:pPr>
-          </w:p>
-          <w:p>
-            <w:pPr>
-              <w:ind w:left="720"/>
-              <w:rPr>
-                <w:rFonts w:ascii="TH SarabunPSK" w:hAnsi="TH SarabunPSK" w:cs="TH SarabunPSK" w:hint="cs"/>
+                <w:rFonts w:ascii="TH SarabunPSK" w:hAnsi="TH SarabunPSK" w:cs="TH SarabunPSK"/>
+                <w:sz w:val="32"/>
+                <w:szCs w:val="32"/>
+              </w:rPr>
+            </w:pPr>
+          </w:p>
+          <w:p>
+            <w:pPr>
+              <w:ind w:left="720"/>
+              <w:rPr>
+                <w:rFonts w:ascii="TH SarabunPSK" w:hAnsi="TH SarabunPSK" w:cs="TH SarabunPSK"/>
                 <w:sz w:val="32"/>
                 <w:szCs w:val="32"/>
               </w:rPr>
@@ -2795,7 +2806,7 @@
               </w:rPr>
               <w:lastRenderedPageBreak/>
               <w:drawing>
-                <wp:inline distT="0" distB="0" distL="0" distR="0" wp14:anchorId="5A92D9B9" wp14:editId="4EB76A12">
+                <wp:inline distT="0" distB="0" distL="0" distR="0" wp14:anchorId="3F32D4CF" wp14:editId="1C1AE98F">
                   <wp:extent cx="715645" cy="723900"/>
                   <wp:effectExtent l="0" t="0" r="8255" b="0"/>
                   <wp:docPr id="2" name="รูปภาพ 2"/>
@@ -2947,6 +2958,7 @@
                 <w:szCs w:val="32"/>
               </w:rPr>
             </w:pPr>
+            <w:bookmarkStart w:id="0" w:name="_GoBack" w:colFirst="1" w:colLast="1"/>
           </w:p>
         </w:tc>
         <w:tc>
@@ -2982,7 +2994,7 @@
                 <w:szCs w:val="32"/>
                 <w:cs/>
               </w:rPr>
-              <w:t>คำสั่งกำหนดเงื่อนไข</w:t>
+              <w:t>การกำหนดเงื่อนไข</w:t>
             </w:r>
             <w:r>
               <w:rPr>
@@ -3048,6 +3060,7 @@
           </w:p>
         </w:tc>
       </w:tr>
+      <w:bookmarkEnd w:id="0"/>
       <w:tr>
         <w:trPr>
           <w:trHeight w:val="373"/>
@@ -3287,7 +3300,7 @@
             <w:pPr>
               <w:ind w:left="720"/>
               <w:rPr>
-                <w:rFonts w:ascii="TH SarabunPSK" w:hAnsi="TH SarabunPSK" w:cs="TH SarabunPSK" w:hint="cs"/>
+                <w:rFonts w:ascii="TH SarabunPSK" w:hAnsi="TH SarabunPSK" w:cs="TH SarabunPSK"/>
                 <w:sz w:val="32"/>
                 <w:szCs w:val="32"/>
               </w:rPr>
@@ -3306,7 +3319,7 @@
             <w:pPr>
               <w:ind w:left="720"/>
               <w:rPr>
-                <w:rFonts w:ascii="TH SarabunPSK" w:hAnsi="TH SarabunPSK" w:cs="TH SarabunPSK" w:hint="cs"/>
+                <w:rFonts w:ascii="TH SarabunPSK" w:hAnsi="TH SarabunPSK" w:cs="TH SarabunPSK"/>
                 <w:sz w:val="32"/>
                 <w:szCs w:val="32"/>
               </w:rPr>
@@ -3344,219 +3357,217 @@
             <w:pPr>
               <w:ind w:left="720"/>
               <w:rPr>
-                <w:rFonts w:ascii="TH SarabunPSK" w:hAnsi="TH SarabunPSK" w:cs="TH SarabunPSK" w:hint="cs"/>
-                <w:sz w:val="32"/>
-                <w:szCs w:val="32"/>
-              </w:rPr>
-            </w:pPr>
-          </w:p>
-          <w:p>
-            <w:pPr>
-              <w:ind w:left="720"/>
-              <w:rPr>
-                <w:rFonts w:ascii="TH SarabunPSK" w:hAnsi="TH SarabunPSK" w:cs="TH SarabunPSK" w:hint="cs"/>
-                <w:sz w:val="32"/>
-                <w:szCs w:val="32"/>
-              </w:rPr>
-            </w:pPr>
-          </w:p>
-          <w:p>
-            <w:pPr>
-              <w:ind w:left="720"/>
-              <w:rPr>
-                <w:rFonts w:ascii="TH SarabunPSK" w:hAnsi="TH SarabunPSK" w:cs="TH SarabunPSK" w:hint="cs"/>
-                <w:sz w:val="32"/>
-                <w:szCs w:val="32"/>
-              </w:rPr>
-            </w:pPr>
-            <w:bookmarkStart w:id="0" w:name="_GoBack"/>
-            <w:bookmarkEnd w:id="0"/>
-          </w:p>
-          <w:p>
-            <w:pPr>
-              <w:ind w:left="720"/>
-              <w:rPr>
-                <w:rFonts w:ascii="TH SarabunPSK" w:hAnsi="TH SarabunPSK" w:cs="TH SarabunPSK" w:hint="cs"/>
-                <w:sz w:val="32"/>
-                <w:szCs w:val="32"/>
-              </w:rPr>
-            </w:pPr>
-          </w:p>
-          <w:p>
-            <w:pPr>
-              <w:ind w:left="720"/>
-              <w:rPr>
-                <w:rFonts w:ascii="TH SarabunPSK" w:hAnsi="TH SarabunPSK" w:cs="TH SarabunPSK" w:hint="cs"/>
-                <w:sz w:val="32"/>
-                <w:szCs w:val="32"/>
-              </w:rPr>
-            </w:pPr>
-          </w:p>
-          <w:p>
-            <w:pPr>
-              <w:ind w:left="720"/>
-              <w:rPr>
-                <w:rFonts w:ascii="TH SarabunPSK" w:hAnsi="TH SarabunPSK" w:cs="TH SarabunPSK" w:hint="cs"/>
-                <w:sz w:val="32"/>
-                <w:szCs w:val="32"/>
-              </w:rPr>
-            </w:pPr>
-          </w:p>
-          <w:p>
-            <w:pPr>
-              <w:ind w:left="720"/>
-              <w:rPr>
-                <w:rFonts w:ascii="TH SarabunPSK" w:hAnsi="TH SarabunPSK" w:cs="TH SarabunPSK" w:hint="cs"/>
-                <w:sz w:val="32"/>
-                <w:szCs w:val="32"/>
-              </w:rPr>
-            </w:pPr>
-          </w:p>
-          <w:p>
-            <w:pPr>
-              <w:ind w:left="720"/>
-              <w:rPr>
-                <w:rFonts w:ascii="TH SarabunPSK" w:hAnsi="TH SarabunPSK" w:cs="TH SarabunPSK" w:hint="cs"/>
-                <w:sz w:val="32"/>
-                <w:szCs w:val="32"/>
-              </w:rPr>
-            </w:pPr>
-          </w:p>
-          <w:p>
-            <w:pPr>
-              <w:ind w:left="720"/>
-              <w:rPr>
-                <w:rFonts w:ascii="TH SarabunPSK" w:hAnsi="TH SarabunPSK" w:cs="TH SarabunPSK" w:hint="cs"/>
-                <w:sz w:val="32"/>
-                <w:szCs w:val="32"/>
-              </w:rPr>
-            </w:pPr>
-          </w:p>
-          <w:p>
-            <w:pPr>
-              <w:ind w:left="720"/>
-              <w:rPr>
-                <w:rFonts w:ascii="TH SarabunPSK" w:hAnsi="TH SarabunPSK" w:cs="TH SarabunPSK" w:hint="cs"/>
-                <w:sz w:val="32"/>
-                <w:szCs w:val="32"/>
-              </w:rPr>
-            </w:pPr>
-          </w:p>
-          <w:p>
-            <w:pPr>
-              <w:ind w:left="720"/>
-              <w:rPr>
-                <w:rFonts w:ascii="TH SarabunPSK" w:hAnsi="TH SarabunPSK" w:cs="TH SarabunPSK" w:hint="cs"/>
-                <w:sz w:val="32"/>
-                <w:szCs w:val="32"/>
-              </w:rPr>
-            </w:pPr>
-          </w:p>
-          <w:p>
-            <w:pPr>
-              <w:ind w:left="720"/>
-              <w:rPr>
-                <w:rFonts w:ascii="TH SarabunPSK" w:hAnsi="TH SarabunPSK" w:cs="TH SarabunPSK" w:hint="cs"/>
-                <w:sz w:val="32"/>
-                <w:szCs w:val="32"/>
-              </w:rPr>
-            </w:pPr>
-          </w:p>
-          <w:p>
-            <w:pPr>
-              <w:ind w:left="720"/>
-              <w:rPr>
-                <w:rFonts w:ascii="TH SarabunPSK" w:hAnsi="TH SarabunPSK" w:cs="TH SarabunPSK" w:hint="cs"/>
-                <w:sz w:val="32"/>
-                <w:szCs w:val="32"/>
-              </w:rPr>
-            </w:pPr>
-          </w:p>
-          <w:p>
-            <w:pPr>
-              <w:ind w:left="720"/>
-              <w:rPr>
-                <w:rFonts w:ascii="TH SarabunPSK" w:hAnsi="TH SarabunPSK" w:cs="TH SarabunPSK" w:hint="cs"/>
-                <w:sz w:val="32"/>
-                <w:szCs w:val="32"/>
-              </w:rPr>
-            </w:pPr>
-          </w:p>
-          <w:p>
-            <w:pPr>
-              <w:ind w:left="720"/>
-              <w:rPr>
-                <w:rFonts w:ascii="TH SarabunPSK" w:hAnsi="TH SarabunPSK" w:cs="TH SarabunPSK" w:hint="cs"/>
-                <w:sz w:val="32"/>
-                <w:szCs w:val="32"/>
-              </w:rPr>
-            </w:pPr>
-          </w:p>
-          <w:p>
-            <w:pPr>
-              <w:ind w:left="720"/>
-              <w:rPr>
-                <w:rFonts w:ascii="TH SarabunPSK" w:hAnsi="TH SarabunPSK" w:cs="TH SarabunPSK" w:hint="cs"/>
-                <w:sz w:val="32"/>
-                <w:szCs w:val="32"/>
-              </w:rPr>
-            </w:pPr>
-          </w:p>
-          <w:p>
-            <w:pPr>
-              <w:ind w:left="720"/>
-              <w:rPr>
-                <w:rFonts w:ascii="TH SarabunPSK" w:hAnsi="TH SarabunPSK" w:cs="TH SarabunPSK" w:hint="cs"/>
-                <w:sz w:val="32"/>
-                <w:szCs w:val="32"/>
-              </w:rPr>
-            </w:pPr>
-          </w:p>
-          <w:p>
-            <w:pPr>
-              <w:ind w:left="720"/>
-              <w:rPr>
-                <w:rFonts w:ascii="TH SarabunPSK" w:hAnsi="TH SarabunPSK" w:cs="TH SarabunPSK" w:hint="cs"/>
-                <w:sz w:val="32"/>
-                <w:szCs w:val="32"/>
-              </w:rPr>
-            </w:pPr>
-          </w:p>
-          <w:p>
-            <w:pPr>
-              <w:ind w:left="720"/>
-              <w:rPr>
-                <w:rFonts w:ascii="TH SarabunPSK" w:hAnsi="TH SarabunPSK" w:cs="TH SarabunPSK" w:hint="cs"/>
-                <w:sz w:val="32"/>
-                <w:szCs w:val="32"/>
-              </w:rPr>
-            </w:pPr>
-          </w:p>
-          <w:p>
-            <w:pPr>
-              <w:ind w:left="720"/>
-              <w:rPr>
-                <w:rFonts w:ascii="TH SarabunPSK" w:hAnsi="TH SarabunPSK" w:cs="TH SarabunPSK" w:hint="cs"/>
-                <w:sz w:val="32"/>
-                <w:szCs w:val="32"/>
-              </w:rPr>
-            </w:pPr>
-          </w:p>
-          <w:p>
-            <w:pPr>
-              <w:ind w:left="720"/>
-              <w:rPr>
-                <w:rFonts w:ascii="TH SarabunPSK" w:hAnsi="TH SarabunPSK" w:cs="TH SarabunPSK" w:hint="cs"/>
-                <w:sz w:val="32"/>
-                <w:szCs w:val="32"/>
-              </w:rPr>
-            </w:pPr>
-          </w:p>
-          <w:p>
-            <w:pPr>
-              <w:ind w:left="720"/>
-              <w:rPr>
-                <w:rFonts w:ascii="TH SarabunPSK" w:hAnsi="TH SarabunPSK" w:cs="TH SarabunPSK" w:hint="cs"/>
+                <w:rFonts w:ascii="TH SarabunPSK" w:hAnsi="TH SarabunPSK" w:cs="TH SarabunPSK"/>
+                <w:sz w:val="32"/>
+                <w:szCs w:val="32"/>
+              </w:rPr>
+            </w:pPr>
+          </w:p>
+          <w:p>
+            <w:pPr>
+              <w:ind w:left="720"/>
+              <w:rPr>
+                <w:rFonts w:ascii="TH SarabunPSK" w:hAnsi="TH SarabunPSK" w:cs="TH SarabunPSK"/>
+                <w:sz w:val="32"/>
+                <w:szCs w:val="32"/>
+              </w:rPr>
+            </w:pPr>
+          </w:p>
+          <w:p>
+            <w:pPr>
+              <w:ind w:left="720"/>
+              <w:rPr>
+                <w:rFonts w:ascii="TH SarabunPSK" w:hAnsi="TH SarabunPSK" w:cs="TH SarabunPSK"/>
+                <w:sz w:val="32"/>
+                <w:szCs w:val="32"/>
+              </w:rPr>
+            </w:pPr>
+          </w:p>
+          <w:p>
+            <w:pPr>
+              <w:ind w:left="720"/>
+              <w:rPr>
+                <w:rFonts w:ascii="TH SarabunPSK" w:hAnsi="TH SarabunPSK" w:cs="TH SarabunPSK"/>
+                <w:sz w:val="32"/>
+                <w:szCs w:val="32"/>
+              </w:rPr>
+            </w:pPr>
+          </w:p>
+          <w:p>
+            <w:pPr>
+              <w:ind w:left="720"/>
+              <w:rPr>
+                <w:rFonts w:ascii="TH SarabunPSK" w:hAnsi="TH SarabunPSK" w:cs="TH SarabunPSK"/>
+                <w:sz w:val="32"/>
+                <w:szCs w:val="32"/>
+              </w:rPr>
+            </w:pPr>
+          </w:p>
+          <w:p>
+            <w:pPr>
+              <w:ind w:left="720"/>
+              <w:rPr>
+                <w:rFonts w:ascii="TH SarabunPSK" w:hAnsi="TH SarabunPSK" w:cs="TH SarabunPSK"/>
+                <w:sz w:val="32"/>
+                <w:szCs w:val="32"/>
+              </w:rPr>
+            </w:pPr>
+          </w:p>
+          <w:p>
+            <w:pPr>
+              <w:ind w:left="720"/>
+              <w:rPr>
+                <w:rFonts w:ascii="TH SarabunPSK" w:hAnsi="TH SarabunPSK" w:cs="TH SarabunPSK"/>
+                <w:sz w:val="32"/>
+                <w:szCs w:val="32"/>
+              </w:rPr>
+            </w:pPr>
+          </w:p>
+          <w:p>
+            <w:pPr>
+              <w:ind w:left="720"/>
+              <w:rPr>
+                <w:rFonts w:ascii="TH SarabunPSK" w:hAnsi="TH SarabunPSK" w:cs="TH SarabunPSK"/>
+                <w:sz w:val="32"/>
+                <w:szCs w:val="32"/>
+              </w:rPr>
+            </w:pPr>
+          </w:p>
+          <w:p>
+            <w:pPr>
+              <w:ind w:left="720"/>
+              <w:rPr>
+                <w:rFonts w:ascii="TH SarabunPSK" w:hAnsi="TH SarabunPSK" w:cs="TH SarabunPSK"/>
+                <w:sz w:val="32"/>
+                <w:szCs w:val="32"/>
+              </w:rPr>
+            </w:pPr>
+          </w:p>
+          <w:p>
+            <w:pPr>
+              <w:ind w:left="720"/>
+              <w:rPr>
+                <w:rFonts w:ascii="TH SarabunPSK" w:hAnsi="TH SarabunPSK" w:cs="TH SarabunPSK"/>
+                <w:sz w:val="32"/>
+                <w:szCs w:val="32"/>
+              </w:rPr>
+            </w:pPr>
+          </w:p>
+          <w:p>
+            <w:pPr>
+              <w:ind w:left="720"/>
+              <w:rPr>
+                <w:rFonts w:ascii="TH SarabunPSK" w:hAnsi="TH SarabunPSK" w:cs="TH SarabunPSK"/>
+                <w:sz w:val="32"/>
+                <w:szCs w:val="32"/>
+              </w:rPr>
+            </w:pPr>
+          </w:p>
+          <w:p>
+            <w:pPr>
+              <w:ind w:left="720"/>
+              <w:rPr>
+                <w:rFonts w:ascii="TH SarabunPSK" w:hAnsi="TH SarabunPSK" w:cs="TH SarabunPSK"/>
+                <w:sz w:val="32"/>
+                <w:szCs w:val="32"/>
+              </w:rPr>
+            </w:pPr>
+          </w:p>
+          <w:p>
+            <w:pPr>
+              <w:ind w:left="720"/>
+              <w:rPr>
+                <w:rFonts w:ascii="TH SarabunPSK" w:hAnsi="TH SarabunPSK" w:cs="TH SarabunPSK"/>
+                <w:sz w:val="32"/>
+                <w:szCs w:val="32"/>
+              </w:rPr>
+            </w:pPr>
+          </w:p>
+          <w:p>
+            <w:pPr>
+              <w:ind w:left="720"/>
+              <w:rPr>
+                <w:rFonts w:ascii="TH SarabunPSK" w:hAnsi="TH SarabunPSK" w:cs="TH SarabunPSK"/>
+                <w:sz w:val="32"/>
+                <w:szCs w:val="32"/>
+              </w:rPr>
+            </w:pPr>
+          </w:p>
+          <w:p>
+            <w:pPr>
+              <w:ind w:left="720"/>
+              <w:rPr>
+                <w:rFonts w:ascii="TH SarabunPSK" w:hAnsi="TH SarabunPSK" w:cs="TH SarabunPSK"/>
+                <w:sz w:val="32"/>
+                <w:szCs w:val="32"/>
+              </w:rPr>
+            </w:pPr>
+          </w:p>
+          <w:p>
+            <w:pPr>
+              <w:ind w:left="720"/>
+              <w:rPr>
+                <w:rFonts w:ascii="TH SarabunPSK" w:hAnsi="TH SarabunPSK" w:cs="TH SarabunPSK"/>
+                <w:sz w:val="32"/>
+                <w:szCs w:val="32"/>
+              </w:rPr>
+            </w:pPr>
+          </w:p>
+          <w:p>
+            <w:pPr>
+              <w:ind w:left="720"/>
+              <w:rPr>
+                <w:rFonts w:ascii="TH SarabunPSK" w:hAnsi="TH SarabunPSK" w:cs="TH SarabunPSK"/>
+                <w:sz w:val="32"/>
+                <w:szCs w:val="32"/>
+              </w:rPr>
+            </w:pPr>
+          </w:p>
+          <w:p>
+            <w:pPr>
+              <w:ind w:left="720"/>
+              <w:rPr>
+                <w:rFonts w:ascii="TH SarabunPSK" w:hAnsi="TH SarabunPSK" w:cs="TH SarabunPSK"/>
+                <w:sz w:val="32"/>
+                <w:szCs w:val="32"/>
+              </w:rPr>
+            </w:pPr>
+          </w:p>
+          <w:p>
+            <w:pPr>
+              <w:ind w:left="720"/>
+              <w:rPr>
+                <w:rFonts w:ascii="TH SarabunPSK" w:hAnsi="TH SarabunPSK" w:cs="TH SarabunPSK"/>
+                <w:sz w:val="32"/>
+                <w:szCs w:val="32"/>
+              </w:rPr>
+            </w:pPr>
+          </w:p>
+          <w:p>
+            <w:pPr>
+              <w:ind w:left="720"/>
+              <w:rPr>
+                <w:rFonts w:ascii="TH SarabunPSK" w:hAnsi="TH SarabunPSK" w:cs="TH SarabunPSK"/>
+                <w:sz w:val="32"/>
+                <w:szCs w:val="32"/>
+              </w:rPr>
+            </w:pPr>
+          </w:p>
+          <w:p>
+            <w:pPr>
+              <w:ind w:left="720"/>
+              <w:rPr>
+                <w:rFonts w:ascii="TH SarabunPSK" w:hAnsi="TH SarabunPSK" w:cs="TH SarabunPSK"/>
+                <w:sz w:val="32"/>
+                <w:szCs w:val="32"/>
+              </w:rPr>
+            </w:pPr>
+          </w:p>
+          <w:p>
+            <w:pPr>
+              <w:ind w:left="720"/>
+              <w:rPr>
+                <w:rFonts w:ascii="TH SarabunPSK" w:hAnsi="TH SarabunPSK" w:cs="TH SarabunPSK"/>
                 <w:sz w:val="32"/>
                 <w:szCs w:val="32"/>
               </w:rPr>
